--- a/Docs/Investigation of a pysinewave Performance Problem.docx
+++ b/Docs/Investigation of a pysinewave Performance Problem.docx
@@ -97,15 +97,17 @@
           <w:sz w:val="24"/>
           <w:szCs w:val="24"/>
         </w:rPr>
-        <w:t xml:space="preserve">his tool creates tonal sounds, using the pysinewave module which, in turns, is uses </w:t>
-      </w:r>
-      <w:r>
-        <w:rPr>
-          <w:sz w:val="24"/>
-          <w:szCs w:val="24"/>
-        </w:rPr>
-        <w:t>python-sounddevice</w:t>
-      </w:r>
+        <w:t>his tool creates tonal sounds, using the pysinewave module which, in turns, is uses python-</w:t>
+      </w:r>
+      <w:proofErr w:type="spellStart"/>
+      <w:r>
+        <w:rPr>
+          <w:sz w:val="24"/>
+          <w:szCs w:val="24"/>
+        </w:rPr>
+        <w:t>sounddevice</w:t>
+      </w:r>
+      <w:proofErr w:type="spellEnd"/>
       <w:r>
         <w:rPr>
           <w:sz w:val="24"/>
@@ -129,21 +131,23 @@
           <w:sz w:val="24"/>
           <w:szCs w:val="24"/>
         </w:rPr>
-        <w:t xml:space="preserve">From   </w:t>
-      </w:r>
-      <w:r>
-        <w:rPr>
-          <w:sz w:val="24"/>
-          <w:szCs w:val="24"/>
-        </w:rPr>
-        <w:t>python-sounddevice, version 0.4.6</w:t>
-      </w:r>
-      <w:r>
-        <w:rPr>
-          <w:sz w:val="24"/>
-          <w:szCs w:val="24"/>
-        </w:rPr>
-        <w:t>:</w:t>
+        <w:t>From   python-</w:t>
+      </w:r>
+      <w:proofErr w:type="spellStart"/>
+      <w:r>
+        <w:rPr>
+          <w:sz w:val="24"/>
+          <w:szCs w:val="24"/>
+        </w:rPr>
+        <w:t>sounddevice</w:t>
+      </w:r>
+      <w:proofErr w:type="spellEnd"/>
+      <w:r>
+        <w:rPr>
+          <w:sz w:val="24"/>
+          <w:szCs w:val="24"/>
+        </w:rPr>
+        <w:t>, version 0.4.6:</w:t>
       </w:r>
     </w:p>
     <w:p>
@@ -159,7 +163,23 @@
           <w:sz w:val="24"/>
           <w:szCs w:val="24"/>
         </w:rPr>
-        <w:t>This Python module provides bindings for the PortAudio library and a few convenience functions to play and record NumPy arrays containing audio signals.</w:t>
+        <w:t xml:space="preserve">This Python module provides bindings for the </w:t>
+      </w:r>
+      <w:proofErr w:type="spellStart"/>
+      <w:r>
+        <w:rPr>
+          <w:sz w:val="24"/>
+          <w:szCs w:val="24"/>
+        </w:rPr>
+        <w:t>PortAudio</w:t>
+      </w:r>
+      <w:proofErr w:type="spellEnd"/>
+      <w:r>
+        <w:rPr>
+          <w:sz w:val="24"/>
+          <w:szCs w:val="24"/>
+        </w:rPr>
+        <w:t xml:space="preserve"> library and a few convenience functions to play and record NumPy arrays containing audio signals.</w:t>
       </w:r>
     </w:p>
     <w:p>
@@ -296,7 +316,23 @@
           <w:sz w:val="24"/>
           <w:szCs w:val="24"/>
         </w:rPr>
-        <w:t xml:space="preserve"> cProfile, I’ve summarized</w:t>
+        <w:t xml:space="preserve"> </w:t>
+      </w:r>
+      <w:proofErr w:type="spellStart"/>
+      <w:r>
+        <w:rPr>
+          <w:sz w:val="24"/>
+          <w:szCs w:val="24"/>
+        </w:rPr>
+        <w:t>cProfile</w:t>
+      </w:r>
+      <w:proofErr w:type="spellEnd"/>
+      <w:r>
+        <w:rPr>
+          <w:sz w:val="24"/>
+          <w:szCs w:val="24"/>
+        </w:rPr>
+        <w:t>, I’ve summarized</w:t>
       </w:r>
       <w:r>
         <w:rPr>
@@ -326,7 +362,23 @@
           <w:szCs w:val="24"/>
         </w:rPr>
         <w:tab/>
-        <w:t xml:space="preserve">class SineWave  __init__() at </w:t>
+        <w:t xml:space="preserve">class </w:t>
+      </w:r>
+      <w:proofErr w:type="gramStart"/>
+      <w:r>
+        <w:rPr>
+          <w:sz w:val="24"/>
+          <w:szCs w:val="24"/>
+        </w:rPr>
+        <w:t>SineWave  _</w:t>
+      </w:r>
+      <w:proofErr w:type="gramEnd"/>
+      <w:r>
+        <w:rPr>
+          <w:sz w:val="24"/>
+          <w:szCs w:val="24"/>
+        </w:rPr>
+        <w:t xml:space="preserve">_init__() at </w:t>
       </w:r>
       <w:r>
         <w:rPr>
@@ -379,7 +431,39 @@
           <w:sz w:val="24"/>
           <w:szCs w:val="24"/>
         </w:rPr>
-        <w:t>class OutputStream(RawOutputStream)</w:t>
+        <w:t xml:space="preserve">class </w:t>
+      </w:r>
+      <w:proofErr w:type="spellStart"/>
+      <w:r>
+        <w:rPr>
+          <w:sz w:val="24"/>
+          <w:szCs w:val="24"/>
+        </w:rPr>
+        <w:t>OutputStream</w:t>
+      </w:r>
+      <w:proofErr w:type="spellEnd"/>
+      <w:r>
+        <w:rPr>
+          <w:sz w:val="24"/>
+          <w:szCs w:val="24"/>
+        </w:rPr>
+        <w:t>(</w:t>
+      </w:r>
+      <w:proofErr w:type="spellStart"/>
+      <w:r>
+        <w:rPr>
+          <w:sz w:val="24"/>
+          <w:szCs w:val="24"/>
+        </w:rPr>
+        <w:t>RawOutputStream</w:t>
+      </w:r>
+      <w:proofErr w:type="spellEnd"/>
+      <w:r>
+        <w:rPr>
+          <w:sz w:val="24"/>
+          <w:szCs w:val="24"/>
+        </w:rPr>
+        <w:t>)</w:t>
       </w:r>
       <w:r>
         <w:rPr>
@@ -425,7 +509,62 @@
           <w:sz w:val="24"/>
           <w:szCs w:val="24"/>
         </w:rPr>
-        <w:t>class _StreamBase:</w:t>
+        <w:t>class _</w:t>
+      </w:r>
+      <w:proofErr w:type="spellStart"/>
+      <w:r>
+        <w:rPr>
+          <w:sz w:val="24"/>
+          <w:szCs w:val="24"/>
+        </w:rPr>
+        <w:t>StreamBase</w:t>
+      </w:r>
+      <w:proofErr w:type="spellEnd"/>
+      <w:r>
+        <w:rPr>
+          <w:sz w:val="24"/>
+          <w:szCs w:val="24"/>
+        </w:rPr>
+        <w:t xml:space="preserve">: </w:t>
+      </w:r>
+      <w:r>
+        <w:rPr>
+          <w:sz w:val="24"/>
+          <w:szCs w:val="24"/>
+        </w:rPr>
+        <w:t xml:space="preserve"> __init__ at </w:t>
+      </w:r>
+      <w:r>
+        <w:rPr>
+          <w:sz w:val="24"/>
+          <w:szCs w:val="24"/>
+        </w:rPr>
+        <w:t>site-packages\sounddevice.py:725</w:t>
+      </w:r>
+    </w:p>
+    <w:p>
+      <w:pPr>
+        <w:ind w:left="720"/>
+        <w:rPr>
+          <w:sz w:val="24"/>
+          <w:szCs w:val="24"/>
+        </w:rPr>
+      </w:pPr>
+    </w:p>
+    <w:p>
+      <w:pPr>
+        <w:ind w:left="720"/>
+        <w:rPr>
+          <w:sz w:val="24"/>
+          <w:szCs w:val="24"/>
+        </w:rPr>
+      </w:pPr>
+      <w:r>
+        <w:rPr>
+          <w:sz w:val="24"/>
+          <w:szCs w:val="24"/>
+        </w:rPr>
+        <w:t>During testing execution,</w:t>
       </w:r>
       <w:r>
         <w:rPr>
@@ -434,51 +573,30 @@
         </w:rPr>
         <w:t xml:space="preserve"> </w:t>
       </w:r>
-      <w:r>
-        <w:rPr>
-          <w:sz w:val="24"/>
-          <w:szCs w:val="24"/>
-        </w:rPr>
-        <w:t xml:space="preserve"> __init__ at </w:t>
-      </w:r>
-      <w:r>
-        <w:rPr>
-          <w:sz w:val="24"/>
-          <w:szCs w:val="24"/>
-        </w:rPr>
-        <w:t>site-packages\sounddevice.py:725</w:t>
-      </w:r>
-    </w:p>
-    <w:p>
-      <w:pPr>
-        <w:ind w:left="720"/>
-        <w:rPr>
-          <w:sz w:val="24"/>
-          <w:szCs w:val="24"/>
-        </w:rPr>
-      </w:pPr>
-    </w:p>
-    <w:p>
-      <w:pPr>
-        <w:ind w:left="720"/>
-        <w:rPr>
-          <w:sz w:val="24"/>
-          <w:szCs w:val="24"/>
-        </w:rPr>
-      </w:pPr>
-      <w:r>
-        <w:rPr>
-          <w:sz w:val="24"/>
-          <w:szCs w:val="24"/>
-        </w:rPr>
-        <w:t>During testing execution,</w:t>
-      </w:r>
-      <w:r>
-        <w:rPr>
-          <w:sz w:val="24"/>
-          <w:szCs w:val="24"/>
-        </w:rPr>
-        <w:t xml:space="preserve"> StreamBase.__init__() </w:t>
+      <w:proofErr w:type="spellStart"/>
+      <w:proofErr w:type="gramStart"/>
+      <w:r>
+        <w:rPr>
+          <w:sz w:val="24"/>
+          <w:szCs w:val="24"/>
+        </w:rPr>
+        <w:t>StreamBase</w:t>
+      </w:r>
+      <w:proofErr w:type="spellEnd"/>
+      <w:r>
+        <w:rPr>
+          <w:sz w:val="24"/>
+          <w:szCs w:val="24"/>
+        </w:rPr>
+        <w:t>._</w:t>
+      </w:r>
+      <w:proofErr w:type="gramEnd"/>
+      <w:r>
+        <w:rPr>
+          <w:sz w:val="24"/>
+          <w:szCs w:val="24"/>
+        </w:rPr>
+        <w:t xml:space="preserve">_init__() </w:t>
       </w:r>
       <w:r>
         <w:rPr>
@@ -905,10 +1023,7 @@
         <w:framePr w:wrap="notBeside"/>
       </w:pPr>
       <w:r>
-        <w:t xml:space="preserve">       </w:t>
-      </w:r>
-      <w:r>
-        <w:t>… setup code</w:t>
+        <w:t xml:space="preserve">       … setup code</w:t>
       </w:r>
       <w:r>
         <w:t xml:space="preserve"> looping for n items</w:t>
@@ -969,8 +1084,6 @@
       </w:r>
       <w:r>
         <w:tab/>
-      </w:r>
-      <w:r>
         <w:t>pitch_per_second=10/self.cell_time,</w:t>
       </w:r>
     </w:p>
@@ -1754,10 +1867,7 @@
         <w:pStyle w:val="Heading4"/>
       </w:pPr>
       <w:r>
-        <w:t>C</w:t>
-      </w:r>
-      <w:r>
-        <w:t>ode for the top offenders</w:t>
+        <w:t>Code for the top offenders</w:t>
       </w:r>
     </w:p>
     <w:p>
